--- a/test_exercises_2.docx
+++ b/test_exercises_2.docx
@@ -34,7 +34,7 @@
         <w:pStyle w:val="Date"/>
       </w:pPr>
       <w:r>
-        <w:t xml:space="preserve">February  18, 2022 (04:17:56 PM)</w:t>
+        <w:t xml:space="preserve">February  21, 2022 (09:41:02 PM)</w:t>
       </w:r>
     </w:p>
     <w:sdt>
